--- a/structure/logigramme.docx
+++ b/structure/logigramme.docx
@@ -97,7 +97,15 @@
         </w:numPr>
       </w:pPr>
       <w:r>
-        <w:t>Init shield wifi</w:t>
+        <w:t xml:space="preserve">Init </w:t>
+      </w:r>
+      <w:proofErr w:type="spellStart"/>
+      <w:r>
+        <w:t>shield</w:t>
+      </w:r>
+      <w:proofErr w:type="spellEnd"/>
+      <w:r>
+        <w:t xml:space="preserve"> wifi</w:t>
       </w:r>
     </w:p>
     <w:p>
@@ -109,7 +117,15 @@
         </w:numPr>
       </w:pPr>
       <w:r>
-        <w:t>Mettre la arduino en serveur</w:t>
+        <w:t xml:space="preserve">Mettre la </w:t>
+      </w:r>
+      <w:proofErr w:type="spellStart"/>
+      <w:r>
+        <w:t>arduino</w:t>
+      </w:r>
+      <w:proofErr w:type="spellEnd"/>
+      <w:r>
+        <w:t xml:space="preserve"> en serveur</w:t>
       </w:r>
     </w:p>
     <w:p/>
@@ -121,8 +137,13 @@
           <w:numId w:val="1"/>
         </w:numPr>
       </w:pPr>
-      <w:r>
-        <w:t xml:space="preserve">Func </w:t>
+      <w:proofErr w:type="spellStart"/>
+      <w:r>
+        <w:t>Func</w:t>
+      </w:r>
+      <w:proofErr w:type="spellEnd"/>
+      <w:r>
+        <w:t xml:space="preserve"> </w:t>
       </w:r>
     </w:p>
     <w:p>
@@ -206,15 +227,15 @@
         <mc:AlternateContent>
           <mc:Choice Requires="wps">
             <w:drawing>
-              <wp:anchor distT="0" distB="0" distL="114300" distR="114300" simplePos="0" relativeHeight="251660288" behindDoc="0" locked="0" layoutInCell="1" allowOverlap="1" wp14:anchorId="39DF15C1" wp14:editId="00187DC3">
+              <wp:anchor distT="0" distB="0" distL="114300" distR="114300" simplePos="0" relativeHeight="251660288" behindDoc="0" locked="0" layoutInCell="1" allowOverlap="1" wp14:anchorId="39DF15C1" wp14:editId="6956C83E">
                 <wp:simplePos x="0" y="0"/>
                 <wp:positionH relativeFrom="column">
                   <wp:posOffset>-42545</wp:posOffset>
                 </wp:positionH>
                 <wp:positionV relativeFrom="paragraph">
-                  <wp:posOffset>39371</wp:posOffset>
+                  <wp:posOffset>39370</wp:posOffset>
                 </wp:positionV>
-                <wp:extent cx="4257675" cy="1695450"/>
+                <wp:extent cx="5572125" cy="1695450"/>
                 <wp:effectExtent l="0" t="0" r="28575" b="19050"/>
                 <wp:wrapNone/>
                 <wp:docPr id="7" name="Rectangle 7"/>
@@ -226,7 +247,7 @@
                       <wps:spPr>
                         <a:xfrm>
                           <a:off x="0" y="0"/>
-                          <a:ext cx="4257675" cy="1695450"/>
+                          <a:ext cx="5572125" cy="1695450"/>
                         </a:xfrm>
                         <a:prstGeom prst="rect">
                           <a:avLst/>
@@ -263,6 +284,9 @@
                     </wps:wsp>
                   </a:graphicData>
                 </a:graphic>
+                <wp14:sizeRelH relativeFrom="margin">
+                  <wp14:pctWidth>0</wp14:pctWidth>
+                </wp14:sizeRelH>
                 <wp14:sizeRelV relativeFrom="margin">
                   <wp14:pctHeight>0</wp14:pctHeight>
                 </wp14:sizeRelV>
@@ -271,7 +295,7 @@
           </mc:Choice>
           <mc:Fallback>
             <w:pict>
-              <v:rect w14:anchorId="7259591D" id="Rectangle 7" o:spid="_x0000_s1026" style="position:absolute;margin-left:-3.35pt;margin-top:3.1pt;width:335.25pt;height:133.5pt;z-index:251660288;visibility:visible;mso-wrap-style:square;mso-height-percent:0;mso-wrap-distance-left:9pt;mso-wrap-distance-top:0;mso-wrap-distance-right:9pt;mso-wrap-distance-bottom:0;mso-position-horizontal:absolute;mso-position-horizontal-relative:text;mso-position-vertical:absolute;mso-position-vertical-relative:text;mso-height-percent:0;mso-height-relative:margin;v-text-anchor:middle" o:gfxdata="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" filled="f" strokecolor="black [3213]" strokeweight="1pt"/>
+              <v:rect w14:anchorId="0D400878" id="Rectangle 7" o:spid="_x0000_s1026" style="position:absolute;margin-left:-3.35pt;margin-top:3.1pt;width:438.75pt;height:133.5pt;z-index:251660288;visibility:visible;mso-wrap-style:square;mso-width-percent:0;mso-height-percent:0;mso-wrap-distance-left:9pt;mso-wrap-distance-top:0;mso-wrap-distance-right:9pt;mso-wrap-distance-bottom:0;mso-position-horizontal:absolute;mso-position-horizontal-relative:text;mso-position-vertical:absolute;mso-position-vertical-relative:text;mso-width-percent:0;mso-height-percent:0;mso-width-relative:margin;mso-height-relative:margin;v-text-anchor:middle" o:gfxdata="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" filled="f" strokecolor="black [3213]" strokeweight="1pt"/>
             </w:pict>
           </mc:Fallback>
         </mc:AlternateContent>
@@ -318,6 +342,12 @@
         </w:rPr>
         <w:t>Définir le pin permettant de récupérer la tension</w:t>
       </w:r>
+      <w:r>
+        <w:rPr>
+          <w:color w:val="auto"/>
+        </w:rPr>
+        <w:t xml:space="preserve"> A0</w:t>
+      </w:r>
     </w:p>
     <w:p>
       <w:pPr>
@@ -337,11 +367,19 @@
           <w:color w:val="auto"/>
         </w:rPr>
       </w:pPr>
-      <w:r>
-        <w:rPr>
-          <w:color w:val="auto"/>
-        </w:rPr>
-        <w:t xml:space="preserve">Func </w:t>
+      <w:proofErr w:type="spellStart"/>
+      <w:r>
+        <w:rPr>
+          <w:color w:val="auto"/>
+        </w:rPr>
+        <w:t>Func</w:t>
+      </w:r>
+      <w:proofErr w:type="spellEnd"/>
+      <w:r>
+        <w:rPr>
+          <w:color w:val="auto"/>
+        </w:rPr>
+        <w:t xml:space="preserve"> </w:t>
       </w:r>
     </w:p>
     <w:p>
@@ -355,12 +393,6 @@
           <w:color w:val="auto"/>
         </w:rPr>
       </w:pPr>
-      <w:r>
-        <w:rPr>
-          <w:color w:val="auto"/>
-        </w:rPr>
-        <w:t>Déterminer la tension la plus haute</w:t>
-      </w:r>
     </w:p>
     <w:p>
       <w:pPr>
@@ -507,8 +539,16 @@
         <w:rPr>
           <w:color w:val="auto"/>
         </w:rPr>
-        <w:t>Définir le pin du graphbar</w:t>
-      </w:r>
+        <w:t xml:space="preserve">Définir le pin du </w:t>
+      </w:r>
+      <w:proofErr w:type="spellStart"/>
+      <w:r>
+        <w:rPr>
+          <w:color w:val="auto"/>
+        </w:rPr>
+        <w:t>graphbar</w:t>
+      </w:r>
+      <w:proofErr w:type="spellEnd"/>
     </w:p>
     <w:p>
       <w:pPr>
@@ -528,11 +568,19 @@
           <w:color w:val="auto"/>
         </w:rPr>
       </w:pPr>
-      <w:r>
-        <w:rPr>
-          <w:color w:val="auto"/>
-        </w:rPr>
-        <w:t>Func </w:t>
+      <w:proofErr w:type="spellStart"/>
+      <w:r>
+        <w:rPr>
+          <w:color w:val="auto"/>
+        </w:rPr>
+        <w:t>Func</w:t>
+      </w:r>
+      <w:proofErr w:type="spellEnd"/>
+      <w:r>
+        <w:rPr>
+          <w:color w:val="auto"/>
+        </w:rPr>
+        <w:t> </w:t>
       </w:r>
     </w:p>
     <w:p>
@@ -568,7 +616,21 @@
         <w:rPr>
           <w:color w:val="auto"/>
         </w:rPr>
-        <w:t xml:space="preserve">Définir le nombre de case à allumer du graphbar en fonction de la tension récupérer </w:t>
+        <w:t xml:space="preserve">Définir le nombre de case à allumer du </w:t>
+      </w:r>
+      <w:proofErr w:type="spellStart"/>
+      <w:r>
+        <w:rPr>
+          <w:color w:val="auto"/>
+        </w:rPr>
+        <w:t>graphbar</w:t>
+      </w:r>
+      <w:proofErr w:type="spellEnd"/>
+      <w:r>
+        <w:rPr>
+          <w:color w:val="auto"/>
+        </w:rPr>
+        <w:t xml:space="preserve"> en fonction de la tension récupérer </w:t>
       </w:r>
     </w:p>
     <w:p>
@@ -586,8 +648,16 @@
         <w:rPr>
           <w:color w:val="auto"/>
         </w:rPr>
-        <w:t>Allumer les cases du graphbar</w:t>
-      </w:r>
+        <w:t xml:space="preserve">Allumer les cases du </w:t>
+      </w:r>
+      <w:proofErr w:type="spellStart"/>
+      <w:r>
+        <w:rPr>
+          <w:color w:val="auto"/>
+        </w:rPr>
+        <w:t>graphbar</w:t>
+      </w:r>
+      <w:proofErr w:type="spellEnd"/>
     </w:p>
     <w:p>
       <w:pPr>
@@ -712,8 +782,13 @@
           <w:numId w:val="1"/>
         </w:numPr>
       </w:pPr>
-      <w:r>
-        <w:t xml:space="preserve">Func </w:t>
+      <w:proofErr w:type="spellStart"/>
+      <w:r>
+        <w:t>Func</w:t>
+      </w:r>
+      <w:proofErr w:type="spellEnd"/>
+      <w:r>
+        <w:t xml:space="preserve"> </w:t>
       </w:r>
     </w:p>
     <w:p>
@@ -888,11 +963,19 @@
           <w:color w:val="auto"/>
         </w:rPr>
       </w:pPr>
-      <w:r>
-        <w:rPr>
-          <w:color w:val="auto"/>
-        </w:rPr>
-        <w:t xml:space="preserve">Func </w:t>
+      <w:proofErr w:type="spellStart"/>
+      <w:r>
+        <w:rPr>
+          <w:color w:val="auto"/>
+        </w:rPr>
+        <w:t>Func</w:t>
+      </w:r>
+      <w:proofErr w:type="spellEnd"/>
+      <w:r>
+        <w:rPr>
+          <w:color w:val="auto"/>
+        </w:rPr>
+        <w:t xml:space="preserve"> </w:t>
       </w:r>
     </w:p>
     <w:p>
@@ -1057,11 +1140,19 @@
           <w:color w:val="auto"/>
         </w:rPr>
       </w:pPr>
-      <w:r>
-        <w:rPr>
-          <w:color w:val="auto"/>
-        </w:rPr>
-        <w:t xml:space="preserve">Func </w:t>
+      <w:proofErr w:type="spellStart"/>
+      <w:r>
+        <w:rPr>
+          <w:color w:val="auto"/>
+        </w:rPr>
+        <w:t>Func</w:t>
+      </w:r>
+      <w:proofErr w:type="spellEnd"/>
+      <w:r>
+        <w:rPr>
+          <w:color w:val="auto"/>
+        </w:rPr>
+        <w:t xml:space="preserve"> </w:t>
       </w:r>
     </w:p>
     <w:p>
@@ -1079,8 +1170,16 @@
         <w:rPr>
           <w:color w:val="auto"/>
         </w:rPr>
-        <w:t>Retourner le fonctionnement avec la arduino</w:t>
-      </w:r>
+        <w:t xml:space="preserve">Retourner le fonctionnement avec la </w:t>
+      </w:r>
+      <w:proofErr w:type="spellStart"/>
+      <w:r>
+        <w:rPr>
+          <w:color w:val="auto"/>
+        </w:rPr>
+        <w:t>arduino</w:t>
+      </w:r>
+      <w:proofErr w:type="spellEnd"/>
     </w:p>
     <w:sectPr>
       <w:pgSz w:w="11906" w:h="16838"/>
@@ -1730,7 +1829,6 @@
   <w:style w:type="character" w:default="1" w:styleId="Policepardfaut">
     <w:name w:val="Default Paragraph Font"/>
     <w:uiPriority w:val="1"/>
-    <w:semiHidden/>
     <w:unhideWhenUsed/>
   </w:style>
   <w:style w:type="table" w:default="1" w:styleId="TableauNormal">

--- a/structure/logigramme.docx
+++ b/structure/logigramme.docx
@@ -227,16 +227,16 @@
         <mc:AlternateContent>
           <mc:Choice Requires="wps">
             <w:drawing>
-              <wp:anchor distT="0" distB="0" distL="114300" distR="114300" simplePos="0" relativeHeight="251660288" behindDoc="0" locked="0" layoutInCell="1" allowOverlap="1" wp14:anchorId="39DF15C1" wp14:editId="6956C83E">
+              <wp:anchor distT="0" distB="0" distL="114300" distR="114300" simplePos="0" relativeHeight="251660288" behindDoc="0" locked="0" layoutInCell="1" allowOverlap="1" wp14:anchorId="39DF15C1" wp14:editId="52A6D510">
                 <wp:simplePos x="0" y="0"/>
                 <wp:positionH relativeFrom="column">
                   <wp:posOffset>-42545</wp:posOffset>
                 </wp:positionH>
                 <wp:positionV relativeFrom="paragraph">
-                  <wp:posOffset>39370</wp:posOffset>
+                  <wp:posOffset>39369</wp:posOffset>
                 </wp:positionV>
-                <wp:extent cx="5572125" cy="1695450"/>
-                <wp:effectExtent l="0" t="0" r="28575" b="19050"/>
+                <wp:extent cx="5819775" cy="3438525"/>
+                <wp:effectExtent l="0" t="0" r="28575" b="28575"/>
                 <wp:wrapNone/>
                 <wp:docPr id="7" name="Rectangle 7"/>
                 <wp:cNvGraphicFramePr/>
@@ -247,7 +247,7 @@
                       <wps:spPr>
                         <a:xfrm>
                           <a:off x="0" y="0"/>
-                          <a:ext cx="5572125" cy="1695450"/>
+                          <a:ext cx="5819775" cy="3438525"/>
                         </a:xfrm>
                         <a:prstGeom prst="rect">
                           <a:avLst/>
@@ -295,7 +295,7 @@
           </mc:Choice>
           <mc:Fallback>
             <w:pict>
-              <v:rect w14:anchorId="0D400878" id="Rectangle 7" o:spid="_x0000_s1026" style="position:absolute;margin-left:-3.35pt;margin-top:3.1pt;width:438.75pt;height:133.5pt;z-index:251660288;visibility:visible;mso-wrap-style:square;mso-width-percent:0;mso-height-percent:0;mso-wrap-distance-left:9pt;mso-wrap-distance-top:0;mso-wrap-distance-right:9pt;mso-wrap-distance-bottom:0;mso-position-horizontal:absolute;mso-position-horizontal-relative:text;mso-position-vertical:absolute;mso-position-vertical-relative:text;mso-width-percent:0;mso-height-percent:0;mso-width-relative:margin;mso-height-relative:margin;v-text-anchor:middle" o:gfxdata="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" filled="f" strokecolor="black [3213]" strokeweight="1pt"/>
+              <v:rect w14:anchorId="4E5E8642" id="Rectangle 7" o:spid="_x0000_s1026" style="position:absolute;margin-left:-3.35pt;margin-top:3.1pt;width:458.25pt;height:270.75pt;z-index:251660288;visibility:visible;mso-wrap-style:square;mso-width-percent:0;mso-height-percent:0;mso-wrap-distance-left:9pt;mso-wrap-distance-top:0;mso-wrap-distance-right:9pt;mso-wrap-distance-bottom:0;mso-position-horizontal:absolute;mso-position-horizontal-relative:text;mso-position-vertical:absolute;mso-position-vertical-relative:text;mso-width-percent:0;mso-height-percent:0;mso-width-relative:margin;mso-height-relative:margin;v-text-anchor:middle" o:gfxdata="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" filled="f" strokecolor="black [3213]" strokeweight="1pt"/>
             </w:pict>
           </mc:Fallback>
         </mc:AlternateContent>
@@ -393,6 +393,220 @@
           <w:color w:val="auto"/>
         </w:rPr>
       </w:pPr>
+      <w:r>
+        <w:rPr>
+          <w:color w:val="auto"/>
+        </w:rPr>
+        <w:t>Mettre le pin A0 à 0 bit (augmentation du nombre de bit par rapport au temps)</w:t>
+      </w:r>
+    </w:p>
+    <w:p>
+      <w:pPr>
+        <w:pStyle w:val="Paragraphedeliste"/>
+        <w:numPr>
+          <w:ilvl w:val="0"/>
+          <w:numId w:val="2"/>
+        </w:numPr>
+        <w:rPr>
+          <w:color w:val="auto"/>
+        </w:rPr>
+      </w:pPr>
+      <w:r>
+        <w:rPr>
+          <w:color w:val="auto"/>
+        </w:rPr>
+        <w:t>Mettre Tc à 0s</w:t>
+      </w:r>
+    </w:p>
+    <w:p>
+      <w:pPr>
+        <w:pStyle w:val="Paragraphedeliste"/>
+        <w:numPr>
+          <w:ilvl w:val="0"/>
+          <w:numId w:val="2"/>
+        </w:numPr>
+        <w:rPr>
+          <w:color w:val="auto"/>
+        </w:rPr>
+      </w:pPr>
+      <w:r>
+        <w:rPr>
+          <w:color w:val="auto"/>
+        </w:rPr>
+        <w:t>Alimenter la sonde</w:t>
+      </w:r>
+      <w:r>
+        <w:rPr>
+          <w:color w:val="auto"/>
+        </w:rPr>
+        <w:t xml:space="preserve"> (lorsque le </w:t>
+      </w:r>
+      <w:proofErr w:type="spellStart"/>
+      <w:r>
+        <w:rPr>
+          <w:color w:val="auto"/>
+        </w:rPr>
+        <w:t>timer</w:t>
+      </w:r>
+      <w:proofErr w:type="spellEnd"/>
+      <w:r>
+        <w:rPr>
+          <w:color w:val="auto"/>
+        </w:rPr>
+        <w:t xml:space="preserve"> est en marche)</w:t>
+      </w:r>
+    </w:p>
+    <w:p>
+      <w:pPr>
+        <w:pStyle w:val="Paragraphedeliste"/>
+        <w:numPr>
+          <w:ilvl w:val="0"/>
+          <w:numId w:val="2"/>
+        </w:numPr>
+        <w:rPr>
+          <w:color w:val="auto"/>
+        </w:rPr>
+      </w:pPr>
+      <w:r>
+        <w:rPr>
+          <w:color w:val="auto"/>
+        </w:rPr>
+        <w:t xml:space="preserve">Afficher le nombre de bit </w:t>
+      </w:r>
+    </w:p>
+    <w:p>
+      <w:pPr>
+        <w:pStyle w:val="Paragraphedeliste"/>
+        <w:numPr>
+          <w:ilvl w:val="0"/>
+          <w:numId w:val="2"/>
+        </w:numPr>
+        <w:rPr>
+          <w:color w:val="auto"/>
+        </w:rPr>
+      </w:pPr>
+      <w:r>
+        <w:rPr>
+          <w:color w:val="auto"/>
+        </w:rPr>
+        <w:t>Stopper l’alimentation de la sonde (lorsque l’on a 648 bits)</w:t>
+      </w:r>
+    </w:p>
+    <w:p>
+      <w:pPr>
+        <w:pStyle w:val="Paragraphedeliste"/>
+        <w:numPr>
+          <w:ilvl w:val="0"/>
+          <w:numId w:val="2"/>
+        </w:numPr>
+        <w:rPr>
+          <w:color w:val="auto"/>
+        </w:rPr>
+      </w:pPr>
+      <w:r>
+        <w:rPr>
+          <w:color w:val="auto"/>
+        </w:rPr>
+        <w:t xml:space="preserve">Stopper le </w:t>
+      </w:r>
+      <w:proofErr w:type="spellStart"/>
+      <w:r>
+        <w:rPr>
+          <w:color w:val="auto"/>
+        </w:rPr>
+        <w:t>timer</w:t>
+      </w:r>
+      <w:proofErr w:type="spellEnd"/>
+    </w:p>
+    <w:p>
+      <w:pPr>
+        <w:pStyle w:val="Paragraphedeliste"/>
+        <w:numPr>
+          <w:ilvl w:val="0"/>
+          <w:numId w:val="2"/>
+        </w:numPr>
+        <w:rPr>
+          <w:color w:val="auto"/>
+        </w:rPr>
+      </w:pPr>
+      <w:r>
+        <w:rPr>
+          <w:color w:val="auto"/>
+        </w:rPr>
+        <w:t>Retourner Tc</w:t>
+      </w:r>
+    </w:p>
+    <w:p>
+      <w:pPr>
+        <w:pStyle w:val="Paragraphedeliste"/>
+        <w:ind w:left="1080"/>
+        <w:rPr>
+          <w:color w:val="auto"/>
+        </w:rPr>
+      </w:pPr>
+    </w:p>
+    <w:p>
+      <w:pPr>
+        <w:pStyle w:val="Paragraphedeliste"/>
+        <w:ind w:left="1080"/>
+        <w:rPr>
+          <w:color w:val="auto"/>
+        </w:rPr>
+      </w:pPr>
+    </w:p>
+    <w:p>
+      <w:pPr>
+        <w:pStyle w:val="Paragraphedeliste"/>
+        <w:ind w:left="1080"/>
+        <w:rPr>
+          <w:color w:val="auto"/>
+        </w:rPr>
+      </w:pPr>
+    </w:p>
+    <w:p>
+      <w:pPr>
+        <w:pStyle w:val="Paragraphedeliste"/>
+        <w:ind w:left="1080"/>
+        <w:rPr>
+          <w:color w:val="auto"/>
+        </w:rPr>
+      </w:pPr>
+    </w:p>
+    <w:p>
+      <w:pPr>
+        <w:pStyle w:val="Paragraphedeliste"/>
+        <w:ind w:left="1080"/>
+        <w:rPr>
+          <w:color w:val="auto"/>
+        </w:rPr>
+      </w:pPr>
+    </w:p>
+    <w:p>
+      <w:pPr>
+        <w:pStyle w:val="Paragraphedeliste"/>
+        <w:ind w:left="1080"/>
+        <w:rPr>
+          <w:color w:val="auto"/>
+        </w:rPr>
+      </w:pPr>
+    </w:p>
+    <w:p>
+      <w:pPr>
+        <w:pStyle w:val="Paragraphedeliste"/>
+        <w:ind w:left="1080"/>
+        <w:rPr>
+          <w:color w:val="auto"/>
+        </w:rPr>
+      </w:pPr>
+    </w:p>
+    <w:p>
+      <w:pPr>
+        <w:pStyle w:val="Paragraphedeliste"/>
+        <w:ind w:left="1080"/>
+        <w:rPr>
+          <w:color w:val="auto"/>
+        </w:rPr>
+      </w:pPr>
     </w:p>
     <w:p>
       <w:pPr>
@@ -405,6 +619,7 @@
           <w:noProof/>
           <w:color w:val="FF0000"/>
         </w:rPr>
+        <w:lastRenderedPageBreak/>
         <mc:AlternateContent>
           <mc:Choice Requires="wps">
             <w:drawing>
@@ -691,7 +906,6 @@
           <w:noProof/>
           <w:color w:val="385623" w:themeColor="accent6" w:themeShade="80"/>
         </w:rPr>
-        <w:lastRenderedPageBreak/>
         <mc:AlternateContent>
           <mc:Choice Requires="wps">
             <w:drawing>
@@ -1829,6 +2043,7 @@
   <w:style w:type="character" w:default="1" w:styleId="Policepardfaut">
     <w:name w:val="Default Paragraph Font"/>
     <w:uiPriority w:val="1"/>
+    <w:semiHidden/>
     <w:unhideWhenUsed/>
   </w:style>
   <w:style w:type="table" w:default="1" w:styleId="TableauNormal">

--- a/structure/logigramme.docx
+++ b/structure/logigramme.docx
@@ -433,13 +433,7 @@
         <w:rPr>
           <w:color w:val="auto"/>
         </w:rPr>
-        <w:t>Alimenter la sonde</w:t>
-      </w:r>
-      <w:r>
-        <w:rPr>
-          <w:color w:val="auto"/>
-        </w:rPr>
-        <w:t xml:space="preserve"> (lorsque le </w:t>
+        <w:t xml:space="preserve">Alimenter la sonde (lorsque le </w:t>
       </w:r>
       <w:proofErr w:type="spellStart"/>
       <w:r>
@@ -623,16 +617,16 @@
         <mc:AlternateContent>
           <mc:Choice Requires="wps">
             <w:drawing>
-              <wp:anchor distT="0" distB="0" distL="114300" distR="114300" simplePos="0" relativeHeight="251661312" behindDoc="0" locked="0" layoutInCell="1" allowOverlap="1" wp14:anchorId="36457F29" wp14:editId="72B520B8">
+              <wp:anchor distT="0" distB="0" distL="114300" distR="114300" simplePos="0" relativeHeight="251661312" behindDoc="0" locked="0" layoutInCell="1" allowOverlap="1" wp14:anchorId="36457F29" wp14:editId="4494EE77">
                 <wp:simplePos x="0" y="0"/>
                 <wp:positionH relativeFrom="column">
                   <wp:posOffset>-42545</wp:posOffset>
                 </wp:positionH>
                 <wp:positionV relativeFrom="paragraph">
-                  <wp:posOffset>29845</wp:posOffset>
+                  <wp:posOffset>33655</wp:posOffset>
                 </wp:positionV>
-                <wp:extent cx="5438775" cy="2447925"/>
-                <wp:effectExtent l="0" t="0" r="28575" b="28575"/>
+                <wp:extent cx="5810250" cy="2447925"/>
+                <wp:effectExtent l="0" t="0" r="19050" b="28575"/>
                 <wp:wrapNone/>
                 <wp:docPr id="8" name="Rectangle 8"/>
                 <wp:cNvGraphicFramePr/>
@@ -643,7 +637,7 @@
                       <wps:spPr>
                         <a:xfrm>
                           <a:off x="0" y="0"/>
-                          <a:ext cx="5438775" cy="2447925"/>
+                          <a:ext cx="5810250" cy="2447925"/>
                         </a:xfrm>
                         <a:prstGeom prst="rect">
                           <a:avLst/>
@@ -680,12 +674,15 @@
                     </wps:wsp>
                   </a:graphicData>
                 </a:graphic>
+                <wp14:sizeRelH relativeFrom="margin">
+                  <wp14:pctWidth>0</wp14:pctWidth>
+                </wp14:sizeRelH>
               </wp:anchor>
             </w:drawing>
           </mc:Choice>
           <mc:Fallback>
             <w:pict>
-              <v:rect w14:anchorId="6BD4DB5B" id="Rectangle 8" o:spid="_x0000_s1026" style="position:absolute;margin-left:-3.35pt;margin-top:2.35pt;width:428.25pt;height:192.75pt;z-index:251661312;visibility:visible;mso-wrap-style:square;mso-wrap-distance-left:9pt;mso-wrap-distance-top:0;mso-wrap-distance-right:9pt;mso-wrap-distance-bottom:0;mso-position-horizontal:absolute;mso-position-horizontal-relative:text;mso-position-vertical:absolute;mso-position-vertical-relative:text;v-text-anchor:middle" o:gfxdata="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" filled="f" strokecolor="red" strokeweight="1pt"/>
+              <v:rect w14:anchorId="4DDE672A" id="Rectangle 8" o:spid="_x0000_s1026" style="position:absolute;margin-left:-3.35pt;margin-top:2.65pt;width:457.5pt;height:192.75pt;z-index:251661312;visibility:visible;mso-wrap-style:square;mso-width-percent:0;mso-wrap-distance-left:9pt;mso-wrap-distance-top:0;mso-wrap-distance-right:9pt;mso-wrap-distance-bottom:0;mso-position-horizontal:absolute;mso-position-horizontal-relative:text;mso-position-vertical:absolute;mso-position-vertical-relative:text;mso-width-percent:0;mso-width-relative:margin;v-text-anchor:middle" o:gfxdata="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" filled="f" strokecolor="red" strokeweight="1pt"/>
             </w:pict>
           </mc:Fallback>
         </mc:AlternateContent>
@@ -754,43 +751,47 @@
         <w:rPr>
           <w:color w:val="auto"/>
         </w:rPr>
-        <w:t xml:space="preserve">Définir le pin du </w:t>
-      </w:r>
+        <w:t>Définir le pin du graph</w:t>
+      </w:r>
+      <w:r>
+        <w:rPr>
+          <w:color w:val="auto"/>
+        </w:rPr>
+        <w:t xml:space="preserve"> </w:t>
+      </w:r>
+      <w:r>
+        <w:rPr>
+          <w:color w:val="auto"/>
+        </w:rPr>
+        <w:t>bar</w:t>
+      </w:r>
+    </w:p>
+    <w:p>
+      <w:pPr>
+        <w:rPr>
+          <w:color w:val="auto"/>
+        </w:rPr>
+      </w:pPr>
+    </w:p>
+    <w:p>
+      <w:pPr>
+        <w:pStyle w:val="Paragraphedeliste"/>
+        <w:numPr>
+          <w:ilvl w:val="0"/>
+          <w:numId w:val="1"/>
+        </w:numPr>
+        <w:rPr>
+          <w:color w:val="auto"/>
+        </w:rPr>
+      </w:pPr>
       <w:proofErr w:type="spellStart"/>
       <w:r>
         <w:rPr>
           <w:color w:val="auto"/>
         </w:rPr>
-        <w:t>graphbar</w:t>
+        <w:t>Func</w:t>
       </w:r>
       <w:proofErr w:type="spellEnd"/>
-    </w:p>
-    <w:p>
-      <w:pPr>
-        <w:rPr>
-          <w:color w:val="auto"/>
-        </w:rPr>
-      </w:pPr>
-    </w:p>
-    <w:p>
-      <w:pPr>
-        <w:pStyle w:val="Paragraphedeliste"/>
-        <w:numPr>
-          <w:ilvl w:val="0"/>
-          <w:numId w:val="1"/>
-        </w:numPr>
-        <w:rPr>
-          <w:color w:val="auto"/>
-        </w:rPr>
-      </w:pPr>
-      <w:proofErr w:type="spellStart"/>
-      <w:r>
-        <w:rPr>
-          <w:color w:val="auto"/>
-        </w:rPr>
-        <w:t>Func</w:t>
-      </w:r>
-      <w:proofErr w:type="spellEnd"/>
       <w:r>
         <w:rPr>
           <w:color w:val="auto"/>
@@ -813,85 +814,111 @@
         <w:rPr>
           <w:color w:val="auto"/>
         </w:rPr>
-        <w:t xml:space="preserve">Retourner la tension la plus haute </w:t>
-      </w:r>
-    </w:p>
-    <w:p>
-      <w:pPr>
-        <w:pStyle w:val="Paragraphedeliste"/>
-        <w:numPr>
-          <w:ilvl w:val="0"/>
-          <w:numId w:val="2"/>
-        </w:numPr>
-        <w:rPr>
-          <w:color w:val="auto"/>
-        </w:rPr>
-      </w:pPr>
-      <w:r>
-        <w:rPr>
-          <w:color w:val="auto"/>
-        </w:rPr>
-        <w:t xml:space="preserve">Définir le nombre de case à allumer du </w:t>
-      </w:r>
-      <w:proofErr w:type="spellStart"/>
-      <w:r>
-        <w:rPr>
-          <w:color w:val="auto"/>
-        </w:rPr>
-        <w:t>graphbar</w:t>
-      </w:r>
-      <w:proofErr w:type="spellEnd"/>
-      <w:r>
-        <w:rPr>
-          <w:color w:val="auto"/>
-        </w:rPr>
-        <w:t xml:space="preserve"> en fonction de la tension récupérer </w:t>
-      </w:r>
-    </w:p>
-    <w:p>
-      <w:pPr>
-        <w:pStyle w:val="Paragraphedeliste"/>
-        <w:numPr>
-          <w:ilvl w:val="0"/>
-          <w:numId w:val="2"/>
-        </w:numPr>
-        <w:rPr>
-          <w:color w:val="auto"/>
-        </w:rPr>
-      </w:pPr>
-      <w:r>
-        <w:rPr>
-          <w:color w:val="auto"/>
-        </w:rPr>
-        <w:t xml:space="preserve">Allumer les cases du </w:t>
-      </w:r>
-      <w:proofErr w:type="spellStart"/>
-      <w:r>
-        <w:rPr>
-          <w:color w:val="auto"/>
-        </w:rPr>
-        <w:t>graphbar</w:t>
-      </w:r>
-      <w:proofErr w:type="spellEnd"/>
-    </w:p>
-    <w:p>
-      <w:pPr>
-        <w:rPr>
-          <w:color w:val="auto"/>
-        </w:rPr>
-      </w:pPr>
-    </w:p>
-    <w:p>
-      <w:pPr>
-        <w:rPr>
-          <w:color w:val="385623" w:themeColor="accent6" w:themeShade="80"/>
-        </w:rPr>
-      </w:pPr>
-    </w:p>
-    <w:p>
-      <w:pPr>
-        <w:rPr>
-          <w:color w:val="385623" w:themeColor="accent6" w:themeShade="80"/>
+        <w:t>R</w:t>
+      </w:r>
+      <w:r>
+        <w:rPr>
+          <w:color w:val="auto"/>
+        </w:rPr>
+        <w:t>écupérer le niveau</w:t>
+      </w:r>
+    </w:p>
+    <w:p>
+      <w:pPr>
+        <w:pStyle w:val="Paragraphedeliste"/>
+        <w:numPr>
+          <w:ilvl w:val="0"/>
+          <w:numId w:val="2"/>
+        </w:numPr>
+        <w:rPr>
+          <w:color w:val="auto"/>
+        </w:rPr>
+      </w:pPr>
+      <w:r>
+        <w:rPr>
+          <w:color w:val="auto"/>
+        </w:rPr>
+        <w:t>Définir le nombre de case à allumer du graph</w:t>
+      </w:r>
+      <w:r>
+        <w:rPr>
+          <w:color w:val="auto"/>
+        </w:rPr>
+        <w:t xml:space="preserve"> </w:t>
+      </w:r>
+      <w:r>
+        <w:rPr>
+          <w:color w:val="auto"/>
+        </w:rPr>
+        <w:t>bar en fonction d</w:t>
+      </w:r>
+      <w:r>
+        <w:rPr>
+          <w:color w:val="auto"/>
+        </w:rPr>
+        <w:t>u</w:t>
+      </w:r>
+      <w:r>
+        <w:rPr>
+          <w:color w:val="auto"/>
+        </w:rPr>
+        <w:t xml:space="preserve"> </w:t>
+      </w:r>
+      <w:r>
+        <w:rPr>
+          <w:color w:val="auto"/>
+        </w:rPr>
+        <w:t>niveau</w:t>
+      </w:r>
+      <w:r>
+        <w:rPr>
+          <w:color w:val="auto"/>
+        </w:rPr>
+        <w:t xml:space="preserve"> récupér</w:t>
+      </w:r>
+      <w:r>
+        <w:rPr>
+          <w:color w:val="auto"/>
+        </w:rPr>
+        <w:t>é</w:t>
+      </w:r>
+    </w:p>
+    <w:p>
+      <w:pPr>
+        <w:pStyle w:val="Paragraphedeliste"/>
+        <w:numPr>
+          <w:ilvl w:val="0"/>
+          <w:numId w:val="2"/>
+        </w:numPr>
+        <w:rPr>
+          <w:color w:val="auto"/>
+        </w:rPr>
+      </w:pPr>
+      <w:r>
+        <w:rPr>
+          <w:color w:val="auto"/>
+        </w:rPr>
+        <w:t>Allumer les cases du graph</w:t>
+      </w:r>
+      <w:r>
+        <w:rPr>
+          <w:color w:val="auto"/>
+        </w:rPr>
+        <w:t xml:space="preserve"> </w:t>
+      </w:r>
+      <w:r>
+        <w:rPr>
+          <w:color w:val="auto"/>
+        </w:rPr>
+        <w:t>bar</w:t>
+      </w:r>
+    </w:p>
+    <w:p>
+      <w:pPr>
+        <w:pStyle w:val="Paragraphedeliste"/>
+        <w:ind w:left="1080"/>
+        <w:rPr>
+          <w:color w:val="auto"/>
         </w:rPr>
       </w:pPr>
     </w:p>
@@ -1037,6 +1064,12 @@
     </w:p>
     <w:p>
       <w:pPr>
+        <w:pStyle w:val="Paragraphedeliste"/>
+        <w:ind w:left="1080"/>
+      </w:pPr>
+    </w:p>
+    <w:p>
+      <w:pPr>
         <w:rPr>
           <w:color w:val="FF0000"/>
         </w:rPr>
@@ -1049,15 +1082,15 @@
         <mc:AlternateContent>
           <mc:Choice Requires="wps">
             <w:drawing>
-              <wp:anchor distT="0" distB="0" distL="114300" distR="114300" simplePos="0" relativeHeight="251663360" behindDoc="0" locked="0" layoutInCell="1" allowOverlap="1" wp14:anchorId="376CF5AA" wp14:editId="400EFD83">
+              <wp:anchor distT="0" distB="0" distL="114300" distR="114300" simplePos="0" relativeHeight="251663360" behindDoc="0" locked="0" layoutInCell="1" allowOverlap="1" wp14:anchorId="376CF5AA" wp14:editId="18E27540">
                 <wp:simplePos x="0" y="0"/>
                 <wp:positionH relativeFrom="column">
                   <wp:posOffset>-23495</wp:posOffset>
                 </wp:positionH>
                 <wp:positionV relativeFrom="paragraph">
-                  <wp:posOffset>40640</wp:posOffset>
+                  <wp:posOffset>39370</wp:posOffset>
                 </wp:positionV>
-                <wp:extent cx="5000625" cy="2190750"/>
+                <wp:extent cx="5000625" cy="2457450"/>
                 <wp:effectExtent l="0" t="0" r="28575" b="19050"/>
                 <wp:wrapNone/>
                 <wp:docPr id="10" name="Rectangle 10"/>
@@ -1069,7 +1102,7 @@
                       <wps:spPr>
                         <a:xfrm>
                           <a:off x="0" y="0"/>
-                          <a:ext cx="5000625" cy="2190750"/>
+                          <a:ext cx="5000625" cy="2457450"/>
                         </a:xfrm>
                         <a:prstGeom prst="rect">
                           <a:avLst/>
@@ -1106,12 +1139,15 @@
                     </wps:wsp>
                   </a:graphicData>
                 </a:graphic>
+                <wp14:sizeRelV relativeFrom="margin">
+                  <wp14:pctHeight>0</wp14:pctHeight>
+                </wp14:sizeRelV>
               </wp:anchor>
             </w:drawing>
           </mc:Choice>
           <mc:Fallback>
             <w:pict>
-              <v:rect w14:anchorId="3280CEEE" id="Rectangle 10" o:spid="_x0000_s1026" style="position:absolute;margin-left:-1.85pt;margin-top:3.2pt;width:393.75pt;height:172.5pt;z-index:251663360;visibility:visible;mso-wrap-style:square;mso-wrap-distance-left:9pt;mso-wrap-distance-top:0;mso-wrap-distance-right:9pt;mso-wrap-distance-bottom:0;mso-position-horizontal:absolute;mso-position-horizontal-relative:text;mso-position-vertical:absolute;mso-position-vertical-relative:text;v-text-anchor:middle" o:gfxdata="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" filled="f" strokecolor="red" strokeweight="1pt"/>
+              <v:rect w14:anchorId="67CFFD84" id="Rectangle 10" o:spid="_x0000_s1026" style="position:absolute;margin-left:-1.85pt;margin-top:3.1pt;width:393.75pt;height:193.5pt;z-index:251663360;visibility:visible;mso-wrap-style:square;mso-height-percent:0;mso-wrap-distance-left:9pt;mso-wrap-distance-top:0;mso-wrap-distance-right:9pt;mso-wrap-distance-bottom:0;mso-position-horizontal:absolute;mso-position-horizontal-relative:text;mso-position-vertical:absolute;mso-position-vertical-relative:text;mso-height-percent:0;mso-height-relative:margin;v-text-anchor:middle" o:gfxdata="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" filled="f" strokecolor="red" strokeweight="1pt"/>
             </w:pict>
           </mc:Fallback>
         </mc:AlternateContent>
@@ -1207,43 +1243,73 @@
         <w:rPr>
           <w:color w:val="auto"/>
         </w:rPr>
-        <w:t>Retourner la tension</w:t>
-      </w:r>
-    </w:p>
-    <w:p>
-      <w:pPr>
-        <w:pStyle w:val="Paragraphedeliste"/>
-        <w:numPr>
-          <w:ilvl w:val="0"/>
-          <w:numId w:val="2"/>
-        </w:numPr>
-        <w:rPr>
-          <w:color w:val="auto"/>
-        </w:rPr>
-      </w:pPr>
-      <w:r>
-        <w:rPr>
-          <w:color w:val="auto"/>
-        </w:rPr>
-        <w:t>Vérifier si la tension est &gt;= à la tension la plus haute définie</w:t>
-      </w:r>
-    </w:p>
-    <w:p>
-      <w:pPr>
-        <w:pStyle w:val="Paragraphedeliste"/>
-        <w:numPr>
-          <w:ilvl w:val="0"/>
-          <w:numId w:val="2"/>
-        </w:numPr>
-        <w:rPr>
-          <w:color w:val="auto"/>
-        </w:rPr>
-      </w:pPr>
-      <w:r>
-        <w:rPr>
-          <w:color w:val="auto"/>
-        </w:rPr>
-        <w:t xml:space="preserve">Allumer ou éteindre le moteur </w:t>
+        <w:t>Retourner l</w:t>
+      </w:r>
+      <w:r>
+        <w:rPr>
+          <w:color w:val="auto"/>
+        </w:rPr>
+        <w:t>e niveau</w:t>
+      </w:r>
+    </w:p>
+    <w:p>
+      <w:pPr>
+        <w:pStyle w:val="Paragraphedeliste"/>
+        <w:numPr>
+          <w:ilvl w:val="0"/>
+          <w:numId w:val="2"/>
+        </w:numPr>
+        <w:rPr>
+          <w:color w:val="auto"/>
+        </w:rPr>
+      </w:pPr>
+      <w:r>
+        <w:rPr>
+          <w:color w:val="auto"/>
+        </w:rPr>
+        <w:t xml:space="preserve">Vérifier </w:t>
+      </w:r>
+      <w:r>
+        <w:rPr>
+          <w:color w:val="auto"/>
+        </w:rPr>
+        <w:t>si le niveau est &gt;= seuil maximum</w:t>
+      </w:r>
+    </w:p>
+    <w:p>
+      <w:pPr>
+        <w:pStyle w:val="Paragraphedeliste"/>
+        <w:numPr>
+          <w:ilvl w:val="0"/>
+          <w:numId w:val="2"/>
+        </w:numPr>
+        <w:rPr>
+          <w:color w:val="auto"/>
+        </w:rPr>
+      </w:pPr>
+      <w:r>
+        <w:rPr>
+          <w:color w:val="auto"/>
+        </w:rPr>
+        <w:t>Si le niveau est &lt; au seuil maximum, on ouvre la trappe</w:t>
+      </w:r>
+    </w:p>
+    <w:p>
+      <w:pPr>
+        <w:pStyle w:val="Paragraphedeliste"/>
+        <w:numPr>
+          <w:ilvl w:val="0"/>
+          <w:numId w:val="2"/>
+        </w:numPr>
+        <w:rPr>
+          <w:color w:val="auto"/>
+        </w:rPr>
+      </w:pPr>
+      <w:r>
+        <w:rPr>
+          <w:color w:val="auto"/>
+        </w:rPr>
+        <w:t xml:space="preserve">Si le niveau est &gt;= au seuil maximum, on ferme la trappe </w:t>
       </w:r>
     </w:p>
     <w:p>

--- a/structure/logigramme.docx
+++ b/structure/logigramme.docx
@@ -97,15 +97,7 @@
         </w:numPr>
       </w:pPr>
       <w:r>
-        <w:t xml:space="preserve">Init </w:t>
-      </w:r>
-      <w:proofErr w:type="spellStart"/>
-      <w:r>
-        <w:t>shield</w:t>
-      </w:r>
-      <w:proofErr w:type="spellEnd"/>
-      <w:r>
-        <w:t xml:space="preserve"> wifi</w:t>
+        <w:t>Init shield wifi</w:t>
       </w:r>
     </w:p>
     <w:p>
@@ -119,11 +111,9 @@
       <w:r>
         <w:t xml:space="preserve">Mettre la </w:t>
       </w:r>
-      <w:proofErr w:type="spellStart"/>
-      <w:r>
-        <w:t>arduino</w:t>
-      </w:r>
-      <w:proofErr w:type="spellEnd"/>
+      <w:r>
+        <w:t>Arduino</w:t>
+      </w:r>
       <w:r>
         <w:t xml:space="preserve"> en serveur</w:t>
       </w:r>
@@ -137,13 +127,8 @@
           <w:numId w:val="1"/>
         </w:numPr>
       </w:pPr>
-      <w:proofErr w:type="spellStart"/>
-      <w:r>
-        <w:t>Func</w:t>
-      </w:r>
-      <w:proofErr w:type="spellEnd"/>
-      <w:r>
-        <w:t xml:space="preserve"> </w:t>
+      <w:r>
+        <w:t xml:space="preserve">Func </w:t>
       </w:r>
     </w:p>
     <w:p>
@@ -367,19 +352,11 @@
           <w:color w:val="auto"/>
         </w:rPr>
       </w:pPr>
-      <w:proofErr w:type="spellStart"/>
-      <w:r>
-        <w:rPr>
-          <w:color w:val="auto"/>
-        </w:rPr>
-        <w:t>Func</w:t>
-      </w:r>
-      <w:proofErr w:type="spellEnd"/>
-      <w:r>
-        <w:rPr>
-          <w:color w:val="auto"/>
-        </w:rPr>
-        <w:t xml:space="preserve"> </w:t>
+      <w:r>
+        <w:rPr>
+          <w:color w:val="auto"/>
+        </w:rPr>
+        <w:t xml:space="preserve">Func </w:t>
       </w:r>
     </w:p>
     <w:p>
@@ -433,21 +410,7 @@
         <w:rPr>
           <w:color w:val="auto"/>
         </w:rPr>
-        <w:t xml:space="preserve">Alimenter la sonde (lorsque le </w:t>
-      </w:r>
-      <w:proofErr w:type="spellStart"/>
-      <w:r>
-        <w:rPr>
-          <w:color w:val="auto"/>
-        </w:rPr>
-        <w:t>timer</w:t>
-      </w:r>
-      <w:proofErr w:type="spellEnd"/>
-      <w:r>
-        <w:rPr>
-          <w:color w:val="auto"/>
-        </w:rPr>
-        <w:t xml:space="preserve"> est en marche)</w:t>
+        <w:t>Alimenter la sonde (lorsque le timer est en marche)</w:t>
       </w:r>
     </w:p>
     <w:p>
@@ -501,16 +464,8 @@
         <w:rPr>
           <w:color w:val="auto"/>
         </w:rPr>
-        <w:t xml:space="preserve">Stopper le </w:t>
-      </w:r>
-      <w:proofErr w:type="spellStart"/>
-      <w:r>
-        <w:rPr>
-          <w:color w:val="auto"/>
-        </w:rPr>
-        <w:t>timer</w:t>
-      </w:r>
-      <w:proofErr w:type="spellEnd"/>
+        <w:t>Stopper le timer</w:t>
+      </w:r>
     </w:p>
     <w:p>
       <w:pPr>
@@ -784,19 +739,11 @@
           <w:color w:val="auto"/>
         </w:rPr>
       </w:pPr>
-      <w:proofErr w:type="spellStart"/>
-      <w:r>
-        <w:rPr>
-          <w:color w:val="auto"/>
-        </w:rPr>
-        <w:t>Func</w:t>
-      </w:r>
-      <w:proofErr w:type="spellEnd"/>
-      <w:r>
-        <w:rPr>
-          <w:color w:val="auto"/>
-        </w:rPr>
-        <w:t> </w:t>
+      <w:r>
+        <w:rPr>
+          <w:color w:val="auto"/>
+        </w:rPr>
+        <w:t>Func </w:t>
       </w:r>
     </w:p>
     <w:p>
@@ -1023,13 +970,8 @@
           <w:numId w:val="1"/>
         </w:numPr>
       </w:pPr>
-      <w:proofErr w:type="spellStart"/>
-      <w:r>
-        <w:t>Func</w:t>
-      </w:r>
-      <w:proofErr w:type="spellEnd"/>
-      <w:r>
-        <w:t xml:space="preserve"> </w:t>
+      <w:r>
+        <w:t xml:space="preserve">Func </w:t>
       </w:r>
     </w:p>
     <w:p>
@@ -1044,28 +986,17 @@
         <w:t>R</w:t>
       </w:r>
       <w:r>
-        <w:t>etourner les données</w:t>
-      </w:r>
-    </w:p>
-    <w:p>
-      <w:pPr>
-        <w:pStyle w:val="Paragraphedeliste"/>
-        <w:numPr>
-          <w:ilvl w:val="0"/>
-          <w:numId w:val="2"/>
-        </w:numPr>
-      </w:pPr>
-      <w:r>
-        <w:t>Allumer les cases sur l’application en fonction de</w:t>
-      </w:r>
-      <w:r>
-        <w:t>s données décodées</w:t>
-      </w:r>
-    </w:p>
-    <w:p>
-      <w:pPr>
-        <w:pStyle w:val="Paragraphedeliste"/>
-        <w:ind w:left="1080"/>
+        <w:t xml:space="preserve">etourner </w:t>
+      </w:r>
+      <w:r>
+        <w:t>le fonctionnement avec la Arduino</w:t>
+      </w:r>
+    </w:p>
+    <w:p>
+      <w:pPr>
+        <w:rPr>
+          <w:color w:val="FF0000"/>
+        </w:rPr>
       </w:pPr>
     </w:p>
     <w:p>
@@ -1213,19 +1144,11 @@
           <w:color w:val="auto"/>
         </w:rPr>
       </w:pPr>
-      <w:proofErr w:type="spellStart"/>
-      <w:r>
-        <w:rPr>
-          <w:color w:val="auto"/>
-        </w:rPr>
-        <w:t>Func</w:t>
-      </w:r>
-      <w:proofErr w:type="spellEnd"/>
-      <w:r>
-        <w:rPr>
-          <w:color w:val="auto"/>
-        </w:rPr>
-        <w:t xml:space="preserve"> </w:t>
+      <w:r>
+        <w:rPr>
+          <w:color w:val="auto"/>
+        </w:rPr>
+        <w:t xml:space="preserve">Func </w:t>
       </w:r>
     </w:p>
     <w:p>
@@ -1420,19 +1343,11 @@
           <w:color w:val="auto"/>
         </w:rPr>
       </w:pPr>
-      <w:proofErr w:type="spellStart"/>
-      <w:r>
-        <w:rPr>
-          <w:color w:val="auto"/>
-        </w:rPr>
-        <w:t>Func</w:t>
-      </w:r>
-      <w:proofErr w:type="spellEnd"/>
-      <w:r>
-        <w:rPr>
-          <w:color w:val="auto"/>
-        </w:rPr>
-        <w:t xml:space="preserve"> </w:t>
+      <w:r>
+        <w:rPr>
+          <w:color w:val="auto"/>
+        </w:rPr>
+        <w:t xml:space="preserve">Func </w:t>
       </w:r>
     </w:p>
     <w:p>
@@ -1452,14 +1367,12 @@
         </w:rPr>
         <w:t xml:space="preserve">Retourner le fonctionnement avec la </w:t>
       </w:r>
-      <w:proofErr w:type="spellStart"/>
-      <w:r>
-        <w:rPr>
-          <w:color w:val="auto"/>
-        </w:rPr>
-        <w:t>arduino</w:t>
-      </w:r>
-      <w:proofErr w:type="spellEnd"/>
+      <w:r>
+        <w:rPr>
+          <w:color w:val="auto"/>
+        </w:rPr>
+        <w:t>Arduino</w:t>
+      </w:r>
     </w:p>
     <w:sectPr>
       <w:pgSz w:w="11906" w:h="16838"/>
